--- a/praticaweb/modelli/super dia lettera.docx
+++ b/praticaweb/modelli/super dia lettera.docx
@@ -148,14 +148,14 @@
         <w:rPr>
           <w:sz w:val="22"/>
         </w:rPr>
-        <w:t>pratica.prot</w:t>
+        <w:t>protocollo</w:t>
       </w:r>
       <w:proofErr w:type="spellEnd"/>
       <w:r>
         <w:rPr>
           <w:sz w:val="22"/>
         </w:rPr>
-        <w:t>] del [pratica.d_prot]</w:t>
+        <w:t>] del [data_protocollo]</w:t>
       </w:r>
       <w:r>
         <w:rPr>
@@ -169,7 +169,7 @@
           <w:noProof/>
           <w:sz w:val="22"/>
         </w:rPr>
-        <w:t>[pratica.ubicazione]</w:t>
+        <w:t>[ubicazione]</w:t>
       </w:r>
       <w:r>
         <w:rPr>
@@ -1316,7 +1316,7 @@
             </w:r>
             <w:proofErr w:type="spellStart"/>
             <w:r>
-              <w:t>pratica.dirigente</w:t>
+              <w:t>dirigente</w:t>
             </w:r>
             <w:proofErr w:type="spellEnd"/>
             <w:r>
